--- a/modules/DataProduction_RHO.docx
+++ b/modules/DataProduction_RHO.docx
@@ -511,7 +511,7 @@
     </w:lvl>
   </w:abstractNum>
   <w:abstractNum w:abstractNumId="990">
-    <w:nsid w:val="81c6b815"/>
+    <w:nsid w:val="d509d954"/>
     <w:multiLevelType w:val="multilevel"/>
     <w:lvl w:ilvl="0">
       <w:numFmt w:val="bullet"/>
